--- a/法令ファイル/独立行政法人高齢・障害・求職者雇用支援機構法/独立行政法人高齢・障害・求職者雇用支援機構法（平成十四年法律第百六十五号）.docx
+++ b/法令ファイル/独立行政法人高齢・障害・求職者雇用支援機構法/独立行政法人高齢・障害・求職者雇用支援機構法（平成十四年法律第百六十五号）.docx
@@ -249,6 +249,8 @@
       </w:pPr>
       <w:r>
         <w:t>通則法第十九条第二項の個別法で定める役員は、理事とする。</w:t>
+        <w:br/>
+        <w:t>ただし、理事が置かれていないときは、監事とする。</w:t>
       </w:r>
     </w:p>
     <w:p>
@@ -292,6 +294,8 @@
     <w:p>
       <w:r>
         <w:t>機構の役員及び職員は、職務上知ることのできた秘密を漏らしてはならない。</w:t>
+        <w:br/>
+        <w:t>その職を退いた後も、同様とする。</w:t>
       </w:r>
     </w:p>
     <w:p>
@@ -309,6 +313,8 @@
       </w:pPr>
       <w:r>
         <w:t>機構の役員及び職員は、前項及び独立行政法人等の保有する個人情報の保護に関する法律（平成十五年法律第五十九号）第八条に定めるもののほか、業務に関して知り得た厚生労働省令で定める個人又は法人に関する情報を、みだりに他人に知らせ、又は不当な目的に利用してはならない。</w:t>
+        <w:br/>
+        <w:t>その職を退いた後も、同様とする。</w:t>
       </w:r>
     </w:p>
     <w:p>
@@ -364,52 +370,34 @@
     </w:p>
     <w:p>
       <w:pPr>
-        <w:pStyle w:val="Heading6"/>
+        <w:pStyle w:val="ListBullet"/>
         <w:ind w:left="880"/>
       </w:pPr>
       <w:r>
         <w:t>一</w:t>
-      </w:r>
-    </w:p>
-    <w:p>
-      <w:pPr>
+        <w:br/>
+        <w:t>業務方法書の変更</w:t>
+      </w:r>
+    </w:p>
+    <w:p>
+      <w:pPr>
+        <w:pStyle w:val="ListBullet"/>
         <w:ind w:left="880"/>
       </w:pPr>
       <w:r>
-        <w:t>業務方法書の変更</w:t>
-      </w:r>
-    </w:p>
-    <w:p>
-      <w:pPr>
-        <w:pStyle w:val="Heading6"/>
+        <w:t>二</w:t>
+        <w:br/>
+        <w:t>通則法第三十条第一項に規定する中期計画</w:t>
+      </w:r>
+    </w:p>
+    <w:p>
+      <w:pPr>
+        <w:pStyle w:val="ListBullet"/>
         <w:ind w:left="880"/>
       </w:pPr>
       <w:r>
-        <w:t>二</w:t>
-      </w:r>
-    </w:p>
-    <w:p>
-      <w:pPr>
-        <w:ind w:left="880"/>
-      </w:pPr>
-      <w:r>
-        <w:t>通則法第三十条第一項に規定する中期計画</w:t>
-      </w:r>
-    </w:p>
-    <w:p>
-      <w:pPr>
-        <w:pStyle w:val="Heading6"/>
-        <w:ind w:left="880"/>
-      </w:pPr>
-      <w:r>
         <w:t>三</w:t>
-      </w:r>
-    </w:p>
-    <w:p>
-      <w:pPr>
-        <w:ind w:left="880"/>
-      </w:pPr>
-      <w:r>
+        <w:br/>
         <w:t>通則法第三十一条第一項に規定する年度計画</w:t>
       </w:r>
     </w:p>
@@ -488,6 +476,8 @@
       </w:pPr>
       <w:r>
         <w:t>運営委員の任期は、四年とする。</w:t>
+        <w:br/>
+        <w:t>ただし、補欠の運営委員の任期は、前任者の残任期間とする。</w:t>
       </w:r>
     </w:p>
     <w:p>
@@ -505,6 +495,8 @@
       </w:pPr>
       <w:r>
         <w:t>第十条並びに通則法第二十一条第四項及び第二十三条第二項の規定は、運営委員について準用する。</w:t>
+        <w:br/>
+        <w:t>この場合において、同項中「主務大臣又は法人の長は、それぞれ」とあるのは、「厚生労働大臣は、」と読み替えるものとする。</w:t>
       </w:r>
     </w:p>
     <w:p>
@@ -530,154 +522,100 @@
     </w:p>
     <w:p>
       <w:pPr>
-        <w:pStyle w:val="Heading6"/>
+        <w:pStyle w:val="ListBullet"/>
         <w:ind w:left="880"/>
       </w:pPr>
       <w:r>
         <w:t>一</w:t>
-      </w:r>
-    </w:p>
-    <w:p>
-      <w:pPr>
+        <w:br/>
+        <w:t>高年齢者等（高年齢者等の雇用の安定等に関する法律（昭和四十六年法律第六十八号）第四十九条第一項に規定する高年齢者等をいう。以下同じ。）の雇用の機会の増大に資する措置を講ずる事業主又はその事業主の団体に対して給付金を支給すること。</w:t>
+      </w:r>
+    </w:p>
+    <w:p>
+      <w:pPr>
+        <w:pStyle w:val="ListBullet"/>
         <w:ind w:left="880"/>
       </w:pPr>
       <w:r>
-        <w:t>高年齢者等（高年齢者等の雇用の安定等に関する法律（昭和四十六年法律第六十八号）第四十九条第一項に規定する高年齢者等をいう。以下同じ。）の雇用の機会の増大に資する措置を講ずる事業主又はその事業主の団体に対して給付金を支給すること。</w:t>
-      </w:r>
-    </w:p>
-    <w:p>
-      <w:pPr>
-        <w:pStyle w:val="Heading6"/>
+        <w:t>二</w:t>
+        <w:br/>
+        <w:t>高年齢者等の雇用に関する技術的事項について、事業主その他の関係者に対して相談その他の援助を行うこと。</w:t>
+      </w:r>
+    </w:p>
+    <w:p>
+      <w:pPr>
+        <w:pStyle w:val="ListBullet"/>
         <w:ind w:left="880"/>
       </w:pPr>
       <w:r>
-        <w:t>二</w:t>
-      </w:r>
-    </w:p>
-    <w:p>
-      <w:pPr>
+        <w:t>三</w:t>
+        <w:br/>
+        <w:t>労働者に対して、その高齢期における職業生活の設計を行うことを容易にするために必要な助言又は指導を行うこと。</w:t>
+      </w:r>
+    </w:p>
+    <w:p>
+      <w:pPr>
+        <w:pStyle w:val="ListBullet"/>
         <w:ind w:left="880"/>
       </w:pPr>
       <w:r>
-        <w:t>高年齢者等の雇用に関する技術的事項について、事業主その他の関係者に対して相談その他の援助を行うこと。</w:t>
-      </w:r>
-    </w:p>
-    <w:p>
-      <w:pPr>
-        <w:pStyle w:val="Heading6"/>
+        <w:t>四</w:t>
+        <w:br/>
+        <w:t>障害者職業センター（障害者の雇用の促進等に関する法律（昭和三十五年法律第百二十三号）第十九条第一項に規定する障害者職業センターをいう。）の設置及び運営を行うこと。</w:t>
+      </w:r>
+    </w:p>
+    <w:p>
+      <w:pPr>
+        <w:pStyle w:val="ListBullet"/>
         <w:ind w:left="880"/>
       </w:pPr>
       <w:r>
-        <w:t>三</w:t>
-      </w:r>
-    </w:p>
-    <w:p>
-      <w:pPr>
+        <w:t>五</w:t>
+        <w:br/>
+        <w:t>障害者職業能力開発校（職業能力開発促進法（昭和四十四年法律第六十四号）第十五条の七第一項第五号に規定する障害者職業能力開発校をいう。）のうち同法第十六条第四項の規定により機構にその運営を行わせるものの運営を行うこと。</w:t>
+      </w:r>
+    </w:p>
+    <w:p>
+      <w:pPr>
+        <w:pStyle w:val="ListBullet"/>
         <w:ind w:left="880"/>
       </w:pPr>
       <w:r>
-        <w:t>労働者に対して、その高齢期における職業生活の設計を行うことを容易にするために必要な助言又は指導を行うこと。</w:t>
-      </w:r>
-    </w:p>
-    <w:p>
-      <w:pPr>
-        <w:pStyle w:val="Heading6"/>
+        <w:t>六</w:t>
+        <w:br/>
+        <w:t>納付金関係業務（障害者の雇用の促進等に関する法律第四十九条第一項に規定する納付金関係業務をいう。）並びに同法第七十三条第一項、第七十四条第一項及び第七十四条の二第一項に規定する業務を行うこと。</w:t>
+      </w:r>
+    </w:p>
+    <w:p>
+      <w:pPr>
+        <w:pStyle w:val="ListBullet"/>
         <w:ind w:left="880"/>
       </w:pPr>
       <w:r>
-        <w:t>四</w:t>
-      </w:r>
-    </w:p>
-    <w:p>
-      <w:pPr>
+        <w:t>七</w:t>
+        <w:br/>
+        <w:t>職業能力開発短期大学校、職業能力開発大学校及び職業能力開発促進センター（以下「職業能力開発促進センター等」という。）並びに職業能力開発総合大学校の設置及び運営並びに職業能力開発促進センター等又は職業能力開発総合大学校の行う職業訓練又は指導員訓練を受ける者のための宿泊施設の設置及び運営を行うこと。</w:t>
+      </w:r>
+    </w:p>
+    <w:p>
+      <w:pPr>
+        <w:pStyle w:val="ListBullet"/>
         <w:ind w:left="880"/>
       </w:pPr>
       <w:r>
-        <w:t>障害者職業センター（障害者の雇用の促進等に関する法律（昭和三十五年法律第百二十三号）第十九条第一項に規定する障害者職業センターをいう。）の設置及び運営を行うこと。</w:t>
-      </w:r>
-    </w:p>
-    <w:p>
-      <w:pPr>
-        <w:pStyle w:val="Heading6"/>
+        <w:t>八</w:t>
+        <w:br/>
+        <w:t>職業訓練の実施等による特定求職者の就職の支援に関する法律（平成二十三年法律第四十七号）第四条第一項の規定による認定に関する事務を行うこと。</w:t>
+      </w:r>
+    </w:p>
+    <w:p>
+      <w:pPr>
+        <w:pStyle w:val="ListBullet"/>
         <w:ind w:left="880"/>
       </w:pPr>
       <w:r>
-        <w:t>五</w:t>
-      </w:r>
-    </w:p>
-    <w:p>
-      <w:pPr>
-        <w:ind w:left="880"/>
-      </w:pPr>
-      <w:r>
-        <w:t>障害者職業能力開発校（職業能力開発促進法（昭和四十四年法律第六十四号）第十五条の七第一項第五号に規定する障害者職業能力開発校をいう。）のうち同法第十六条第四項の規定により機構にその運営を行わせるものの運営を行うこと。</w:t>
-      </w:r>
-    </w:p>
-    <w:p>
-      <w:pPr>
-        <w:pStyle w:val="Heading6"/>
-        <w:ind w:left="880"/>
-      </w:pPr>
-      <w:r>
-        <w:t>六</w:t>
-      </w:r>
-    </w:p>
-    <w:p>
-      <w:pPr>
-        <w:ind w:left="880"/>
-      </w:pPr>
-      <w:r>
-        <w:t>納付金関係業務（障害者の雇用の促進等に関する法律第四十九条第一項に規定する納付金関係業務をいう。）並びに同法第七十三条第一項、第七十四条第一項及び第七十四条の二第一項に規定する業務を行うこと。</w:t>
-      </w:r>
-    </w:p>
-    <w:p>
-      <w:pPr>
-        <w:pStyle w:val="Heading6"/>
-        <w:ind w:left="880"/>
-      </w:pPr>
-      <w:r>
-        <w:t>七</w:t>
-      </w:r>
-    </w:p>
-    <w:p>
-      <w:pPr>
-        <w:ind w:left="880"/>
-      </w:pPr>
-      <w:r>
-        <w:t>職業能力開発短期大学校、職業能力開発大学校及び職業能力開発促進センター（以下「職業能力開発促進センター等」という。）並びに職業能力開発総合大学校の設置及び運営並びに職業能力開発促進センター等又は職業能力開発総合大学校の行う職業訓練又は指導員訓練を受ける者のための宿泊施設の設置及び運営を行うこと。</w:t>
-      </w:r>
-    </w:p>
-    <w:p>
-      <w:pPr>
-        <w:pStyle w:val="Heading6"/>
-        <w:ind w:left="880"/>
-      </w:pPr>
-      <w:r>
-        <w:t>八</w:t>
-      </w:r>
-    </w:p>
-    <w:p>
-      <w:pPr>
-        <w:ind w:left="880"/>
-      </w:pPr>
-      <w:r>
-        <w:t>職業訓練の実施等による特定求職者の就職の支援に関する法律（平成二十三年法律第四十七号）第四条第一項の規定による認定に関する事務を行うこと。</w:t>
-      </w:r>
-    </w:p>
-    <w:p>
-      <w:pPr>
-        <w:pStyle w:val="Heading6"/>
-        <w:ind w:left="880"/>
-      </w:pPr>
-      <w:r>
         <w:t>九</w:t>
-      </w:r>
-    </w:p>
-    <w:p>
-      <w:pPr>
-        <w:ind w:left="880"/>
-      </w:pPr>
-      <w:r>
+        <w:br/>
         <w:t>前各号に掲げる業務に附帯する業務を行うこと。</w:t>
       </w:r>
     </w:p>
@@ -794,86 +732,56 @@
     </w:p>
     <w:p>
       <w:pPr>
-        <w:pStyle w:val="Heading6"/>
+        <w:pStyle w:val="ListBullet"/>
         <w:ind w:left="880"/>
       </w:pPr>
       <w:r>
         <w:t>一</w:t>
-      </w:r>
-    </w:p>
-    <w:p>
-      <w:pPr>
+        <w:br/>
+        <w:t>第十四条第一項第一号から第四号までに掲げる業務及びこれらに附帯する業務</w:t>
+      </w:r>
+    </w:p>
+    <w:p>
+      <w:pPr>
+        <w:pStyle w:val="ListBullet"/>
         <w:ind w:left="880"/>
       </w:pPr>
       <w:r>
-        <w:t>第十四条第一項第一号から第四号までに掲げる業務及びこれらに附帯する業務</w:t>
-      </w:r>
-    </w:p>
-    <w:p>
-      <w:pPr>
-        <w:pStyle w:val="Heading6"/>
+        <w:t>二</w:t>
+        <w:br/>
+        <w:t>第十四条第一項第五号に掲げる業務及びこれに附帯する業務</w:t>
+      </w:r>
+    </w:p>
+    <w:p>
+      <w:pPr>
+        <w:pStyle w:val="ListBullet"/>
         <w:ind w:left="880"/>
       </w:pPr>
       <w:r>
-        <w:t>二</w:t>
-      </w:r>
-    </w:p>
-    <w:p>
-      <w:pPr>
+        <w:t>三</w:t>
+        <w:br/>
+        <w:t>第十四条第一項第六号に掲げる業務及びこれに附帯する業務</w:t>
+      </w:r>
+    </w:p>
+    <w:p>
+      <w:pPr>
+        <w:pStyle w:val="ListBullet"/>
         <w:ind w:left="880"/>
       </w:pPr>
       <w:r>
-        <w:t>第十四条第一項第五号に掲げる業務及びこれに附帯する業務</w:t>
-      </w:r>
-    </w:p>
-    <w:p>
-      <w:pPr>
-        <w:pStyle w:val="Heading6"/>
+        <w:t>四</w:t>
+        <w:br/>
+        <w:t>第十四条第一項第七号に掲げる業務及びこれに附帯する業務並びに同条第三項に規定する業務</w:t>
+      </w:r>
+    </w:p>
+    <w:p>
+      <w:pPr>
+        <w:pStyle w:val="ListBullet"/>
         <w:ind w:left="880"/>
       </w:pPr>
       <w:r>
-        <w:t>三</w:t>
-      </w:r>
-    </w:p>
-    <w:p>
-      <w:pPr>
-        <w:ind w:left="880"/>
-      </w:pPr>
-      <w:r>
-        <w:t>第十四条第一項第六号に掲げる業務及びこれに附帯する業務</w:t>
-      </w:r>
-    </w:p>
-    <w:p>
-      <w:pPr>
-        <w:pStyle w:val="Heading6"/>
-        <w:ind w:left="880"/>
-      </w:pPr>
-      <w:r>
-        <w:t>四</w:t>
-      </w:r>
-    </w:p>
-    <w:p>
-      <w:pPr>
-        <w:ind w:left="880"/>
-      </w:pPr>
-      <w:r>
-        <w:t>第十四条第一項第七号に掲げる業務及びこれに附帯する業務並びに同条第三項に規定する業務</w:t>
-      </w:r>
-    </w:p>
-    <w:p>
-      <w:pPr>
-        <w:pStyle w:val="Heading6"/>
-        <w:ind w:left="880"/>
-      </w:pPr>
-      <w:r>
         <w:t>五</w:t>
-      </w:r>
-    </w:p>
-    <w:p>
-      <w:pPr>
-        <w:ind w:left="880"/>
-      </w:pPr>
-      <w:r>
+        <w:br/>
         <w:t>第十四条第一項第八号に掲げる業務及びこれに附帯する業務</w:t>
       </w:r>
     </w:p>
@@ -1135,35 +1043,23 @@
     </w:p>
     <w:p>
       <w:pPr>
-        <w:pStyle w:val="Heading6"/>
+        <w:pStyle w:val="ListBullet"/>
         <w:ind w:left="880"/>
       </w:pPr>
       <w:r>
         <w:t>一</w:t>
-      </w:r>
-    </w:p>
-    <w:p>
-      <w:pPr>
+        <w:br/>
+        <w:t>第十五条第一項（金融機関に委託する場合に限る。）の認可をしようとするとき。</w:t>
+      </w:r>
+    </w:p>
+    <w:p>
+      <w:pPr>
+        <w:pStyle w:val="ListBullet"/>
         <w:ind w:left="880"/>
       </w:pPr>
       <w:r>
-        <w:t>第十五条第一項（金融機関に委託する場合に限る。）の認可をしようとするとき。</w:t>
-      </w:r>
-    </w:p>
-    <w:p>
-      <w:pPr>
-        <w:pStyle w:val="Heading6"/>
-        <w:ind w:left="880"/>
-      </w:pPr>
-      <w:r>
         <w:t>二</w:t>
-      </w:r>
-    </w:p>
-    <w:p>
-      <w:pPr>
-        <w:ind w:left="880"/>
-      </w:pPr>
-      <w:r>
+        <w:br/>
         <w:t>第十七条第一項の承認をしようとするとき。</w:t>
       </w:r>
     </w:p>
@@ -1289,52 +1185,34 @@
     </w:p>
     <w:p>
       <w:pPr>
-        <w:pStyle w:val="Heading6"/>
+        <w:pStyle w:val="ListBullet"/>
         <w:ind w:left="880"/>
       </w:pPr>
       <w:r>
         <w:t>一</w:t>
-      </w:r>
-    </w:p>
-    <w:p>
-      <w:pPr>
+        <w:br/>
+        <w:t>第十四条第一項及び第三項に規定する業務以外の業務を行ったとき。</w:t>
+      </w:r>
+    </w:p>
+    <w:p>
+      <w:pPr>
+        <w:pStyle w:val="ListBullet"/>
         <w:ind w:left="880"/>
       </w:pPr>
       <w:r>
-        <w:t>第十四条第一項及び第三項に規定する業務以外の業務を行ったとき。</w:t>
-      </w:r>
-    </w:p>
-    <w:p>
-      <w:pPr>
-        <w:pStyle w:val="Heading6"/>
+        <w:t>二</w:t>
+        <w:br/>
+        <w:t>第十五条第一項の規定により厚生労働大臣の認可を受けなければならない場合において、その認可を受けなかったとき。</w:t>
+      </w:r>
+    </w:p>
+    <w:p>
+      <w:pPr>
+        <w:pStyle w:val="ListBullet"/>
         <w:ind w:left="880"/>
       </w:pPr>
       <w:r>
-        <w:t>二</w:t>
-      </w:r>
-    </w:p>
-    <w:p>
-      <w:pPr>
-        <w:ind w:left="880"/>
-      </w:pPr>
-      <w:r>
-        <w:t>第十五条第一項の規定により厚生労働大臣の認可を受けなければならない場合において、その認可を受けなかったとき。</w:t>
-      </w:r>
-    </w:p>
-    <w:p>
-      <w:pPr>
-        <w:pStyle w:val="Heading6"/>
-        <w:ind w:left="880"/>
-      </w:pPr>
-      <w:r>
         <w:t>三</w:t>
-      </w:r>
-    </w:p>
-    <w:p>
-      <w:pPr>
-        <w:ind w:left="880"/>
-      </w:pPr>
-      <w:r>
+        <w:br/>
         <w:t>第十七条第一項の規定により厚生労働大臣の承認を受けなければならない場合において、その承認を受けなかったとき。</w:t>
       </w:r>
     </w:p>
@@ -1362,6 +1240,8 @@
     <w:p>
       <w:r>
         <w:t>この法律は、公布の日から施行する。</w:t>
+        <w:br/>
+        <w:t>ただし、附則第六条（障害者の雇用の促進等に関する法律第十四条第二項の改正規定（「第二十七条第三項」を「第五十四条第三項」に改める部分を除く。）を除く。）、第七条、第八条、第十条及び第十二条から第十九条までの規定は、平成十五年十月一日から施行する。</w:t>
       </w:r>
     </w:p>
     <w:p>
@@ -1439,6 +1319,8 @@
     <w:p>
       <w:r>
         <w:t>日本障害者雇用促進協会（以下「協会」という。）は、機構の成立の時において解散するものとし、その一切の権利及び義務は、次項の規定により国が承継する資産を除き、その時において機構が承継する。</w:t>
+        <w:br/>
+        <w:t>この場合においては、附則第六条の規定による改正前の障害者の雇用の促進等に関する法律（以下「旧障害者雇用促進法」という。）及び他の法令中法人の解散及び清算に関する規定は、適用しない。</w:t>
       </w:r>
     </w:p>
     <w:p>
@@ -1507,6 +1389,8 @@
       </w:pPr>
       <w:r>
         <w:t>協会の解散の日の前日を含む事業年度に係る決算並びに財産目録、貸借対照表及び損益計算書並びに利益及び損失の処理については、旧障害者雇用促進法第六十二条に係る部分を除き、なお従前の例による。</w:t>
+        <w:br/>
+        <w:t>この場合において、旧障害者雇用促進法第六十三条第一項中「前条第一項の通常総会の終了の日から一月以内に、同項の財務諸表を」とあるのは「財産目録、貸借対照表及び損益計算書（以下「財務諸表」という。）を作成し、当該事業年度終了の日から四月以内に」と、同条第二項中「前条第一項」とあるのは「予算の区分に従う当該事業年度」とする。</w:t>
       </w:r>
     </w:p>
     <w:p>
@@ -1673,35 +1557,23 @@
     </w:p>
     <w:p>
       <w:pPr>
-        <w:pStyle w:val="Heading6"/>
+        <w:pStyle w:val="ListBullet"/>
         <w:ind w:left="880"/>
       </w:pPr>
       <w:r>
         <w:t>一</w:t>
-      </w:r>
-    </w:p>
-    <w:p>
-      <w:pPr>
+        <w:br/>
+        <w:t>その雇用する労働者の数が常時百人以下である事業主に対して報奨金等（障害者の雇用の促進等に関する法律附則第四条第二項に規定する報奨金等をいう。）を支給すること。</w:t>
+      </w:r>
+    </w:p>
+    <w:p>
+      <w:pPr>
+        <w:pStyle w:val="ListBullet"/>
         <w:ind w:left="880"/>
       </w:pPr>
       <w:r>
-        <w:t>その雇用する労働者の数が常時百人以下である事業主に対して報奨金等（障害者の雇用の促進等に関する法律附則第四条第二項に規定する報奨金等をいう。）を支給すること。</w:t>
-      </w:r>
-    </w:p>
-    <w:p>
-      <w:pPr>
-        <w:pStyle w:val="Heading6"/>
-        <w:ind w:left="880"/>
-      </w:pPr>
-      <w:r>
         <w:t>二</w:t>
-      </w:r>
-    </w:p>
-    <w:p>
-      <w:pPr>
-        <w:ind w:left="880"/>
-      </w:pPr>
-      <w:r>
+        <w:br/>
         <w:t>前号に掲げる業務に附帯する業務を行うこと。</w:t>
       </w:r>
     </w:p>
@@ -1724,35 +1596,23 @@
     </w:p>
     <w:p>
       <w:pPr>
-        <w:pStyle w:val="Heading6"/>
+        <w:pStyle w:val="ListBullet"/>
         <w:ind w:left="880"/>
       </w:pPr>
       <w:r>
         <w:t>一</w:t>
-      </w:r>
-    </w:p>
-    <w:p>
-      <w:pPr>
+        <w:br/>
+        <w:t>障害者の雇用の促進等に関する法律の一部を改正する法律（平成十七年法律第八十一号）附則第十条による改正前の第十一条第一項第七号に掲げる業務（同号の給付金であってその支給事由が平成十七年十月一日前に生じたものに係るものに限る。）を行うこと。</w:t>
+      </w:r>
+    </w:p>
+    <w:p>
+      <w:pPr>
+        <w:pStyle w:val="ListBullet"/>
         <w:ind w:left="880"/>
       </w:pPr>
       <w:r>
-        <w:t>障害者の雇用の促進等に関する法律の一部を改正する法律（平成十七年法律第八十一号）附則第十条による改正前の第十一条第一項第七号に掲げる業務（同号の給付金であってその支給事由が平成十七年十月一日前に生じたものに係るものに限る。）を行うこと。</w:t>
-      </w:r>
-    </w:p>
-    <w:p>
-      <w:pPr>
-        <w:pStyle w:val="Heading6"/>
-        <w:ind w:left="880"/>
-      </w:pPr>
-      <w:r>
         <w:t>二</w:t>
-      </w:r>
-    </w:p>
-    <w:p>
-      <w:pPr>
-        <w:ind w:left="880"/>
-      </w:pPr>
-      <w:r>
+        <w:br/>
         <w:t>前号に掲げる業務に附帯する業務を行うこと。</w:t>
       </w:r>
     </w:p>
@@ -1775,52 +1635,34 @@
     </w:p>
     <w:p>
       <w:pPr>
-        <w:pStyle w:val="Heading6"/>
+        <w:pStyle w:val="ListBullet"/>
         <w:ind w:left="880"/>
       </w:pPr>
       <w:r>
         <w:t>一</w:t>
-      </w:r>
-    </w:p>
-    <w:p>
-      <w:pPr>
+        <w:br/>
+        <w:t>当分の間、独立行政法人雇用・能力開発機構法を廃止する法律（以下この条において「廃止法」という。）による廃止前の独立行政法人雇用・能力開発機構法（平成十四年法律第百七十号）附則第六条の規定による廃止前の雇用・能力開発機構法（平成十一年法律第二十号。廃止法による廃止前の独立行政法人雇用・能力開発機構法附則第二条の規定による改正後の雇用・能力開発機構法をいう。）附則第十一条第一項に規定する業務（同項に規定する宿舎（以下この号において「宿舎」という。）の譲渡又は廃止に係るものに限る。）、同条第二項に規定する業務（宿舎に係るものに限る。）及び同条第三項に規定する業務を行うこと。</w:t>
+      </w:r>
+    </w:p>
+    <w:p>
+      <w:pPr>
+        <w:pStyle w:val="ListBullet"/>
         <w:ind w:left="880"/>
       </w:pPr>
       <w:r>
-        <w:t>当分の間、独立行政法人雇用・能力開発機構法を廃止する法律（以下この条において「廃止法」という。）による廃止前の独立行政法人雇用・能力開発機構法（平成十四年法律第百七十号）附則第六条の規定による廃止前の雇用・能力開発機構法（平成十一年法律第二十号。廃止法による廃止前の独立行政法人雇用・能力開発機構法附則第二条の規定による改正後の雇用・能力開発機構法をいう。）附則第十一条第一項に規定する業務（同項に規定する宿舎（以下この号において「宿舎」という。）の譲渡又は廃止に係るものに限る。）、同条第二項に規定する業務（宿舎に係るものに限る。）及び同条第三項に規定する業務を行うこと。</w:t>
-      </w:r>
-    </w:p>
-    <w:p>
-      <w:pPr>
-        <w:pStyle w:val="Heading6"/>
+        <w:t>二</w:t>
+        <w:br/>
+        <w:t>前号に掲げる業務が終了するまでの間、廃止法附則第三十七条の規定による改正後の中小企業における労働力の確保及び良好な雇用の機会の創出のための雇用管理の改善の促進に関する法律（平成三年法律第五十七号）附則第三条及び廃止法附則第三十八条の規定による改正後の沖縄振興特別措置法（平成十四年法律第十四号）附則第三条に規定する業務を行うこと。</w:t>
+      </w:r>
+    </w:p>
+    <w:p>
+      <w:pPr>
+        <w:pStyle w:val="ListBullet"/>
         <w:ind w:left="880"/>
       </w:pPr>
       <w:r>
-        <w:t>二</w:t>
-      </w:r>
-    </w:p>
-    <w:p>
-      <w:pPr>
-        <w:ind w:left="880"/>
-      </w:pPr>
-      <w:r>
-        <w:t>前号に掲げる業務が終了するまでの間、廃止法附則第三十七条の規定による改正後の中小企業における労働力の確保及び良好な雇用の機会の創出のための雇用管理の改善の促進に関する法律（平成三年法律第五十七号）附則第三条及び廃止法附則第三十八条の規定による改正後の沖縄振興特別措置法（平成十四年法律第十四号）附則第三条に規定する業務を行うこと。</w:t>
-      </w:r>
-    </w:p>
-    <w:p>
-      <w:pPr>
-        <w:pStyle w:val="Heading6"/>
-        <w:ind w:left="880"/>
-      </w:pPr>
-      <w:r>
         <w:t>三</w:t>
-      </w:r>
-    </w:p>
-    <w:p>
-      <w:pPr>
-        <w:ind w:left="880"/>
-      </w:pPr>
-      <w:r>
+        <w:br/>
         <w:t>当分の間、廃止法による廃止前の独立行政法人雇用・能力開発機構法第十一条第一項第七号に掲げる業務のうち事業主その他のものの行う職業訓練の援助に係るもの（厚生労働省令で定めるものに限る。）及びこれに附帯する業務を行うこと。</w:t>
       </w:r>
     </w:p>
@@ -1907,6 +1749,8 @@
       </w:pPr>
       <w:r>
         <w:t>第一項から第三項までの規定により機構がこれらの規定に規定する業務を行う場合には、第十一条第一項中「という。）」とあるのは「という。</w:t>
+        <w:br/>
+        <w:t>）並びに附則第五条第三項第三号に掲げる業務」と、同条第二項中「職業能力開発業務」とあるのは「職業能力開発業務及び附則第五条第三項第三号に掲げる業務」と、同条第三項中「前項」とあるのは「附則第五条第八項により読み替えられた前項」と、「職業能力開発業務」とあるのは「職業能力開発業務及び同条第三項第三号に掲げる業務」と、第十三条第一項中「及び職業能力開発業務」とあるのは「並びに職業能力開発業務及び附則第五条第三項第三号に掲げる業務」と、第十四条第二項中「第七号」とあるのは「第七号並びに附則第五条第二項第一号及び第三項各号」と、「又は同法第六十三条の規定による能力開発事業」とあるのは「、同法第六十三条の規定による能力開発事業又は雇用保険法等の一部を改正する法律（平成十九年法律第三十号）附則第六条第一項の規定による暫定雇用福祉事業」と、第十五条第一項中「第六号」とあるのは「第六号並びに附則第五条第一項第一号及び第二項第一号」と、第十六条中「に掲げる業務ごとに」とあるのは「に掲げる業務並びに附則第五条第三項第一号及び第二号に掲げる業務ごとに」と、同条第一号中「に掲げる業務及び」とあるのは「及び附則第五条第二項第一号に掲げる業務並びに」と、同条第三号中「に掲げる業務及びこれに」とあるのは「及び附則第五条第一項第一号に掲げる業務並びにこれらに」と、同条第四号中「規定する業務」とあるのは「規定する業務並びに附則第五条第三項第三号に掲げる業務」と、第十七条第一項中「前条第一号、第二号及び第四号」とあるのは「附則第五条第八項により読み替えられた前条第一号及び第四号、前条第二号並びに附則第五条第三項第一号及び第二号」と、「第十四条第一項及び第三項」とあるのは「第十四条第一項及び第三項並びに附則第五条第二項及び第三項」と、同条第二項中「同項」とあるのは「附則第五条第八項により読み替えられた前項」と、第十八条第一項中「第十四条第一項第一号から第六号まで及び第八号」とあるのは「第十四条第一項第一号から第六号まで及び第八号並びに附則第五条第一項第一号及び第二項第一号」と、「同項第七号」とあるのは「第十四条第一項第七号」と、同条第二項中「前項」とあるのは「附則第五条第八項により読み替えられた前項」と、第二十二条第一項第一号中「第十五条第一項」とあるのは「附則第五条第八項により読み替えられた第十五条第一項」と、同項第二号中「第十七条第一項」とあるのは「附則第五条第八項により読み替えられた第十七条第一項」と、第二十四条第一項中「及び職業能力開発業務」とあるのは「、職業能力開発業務及び附則第五条第三項第三号に掲げる業務」と、同条第二項中「職業能力開発業務」とあるのは「職業能力開発業務及び附則第五条第三項第三号に掲げる業務」と、第二十八条第一号中「第十四条第一項及び第三項」とあるのは「第十四条第一項及び第三項並びに附則第五条第一項から第三項まで」と、同条第二号中「第十五条第一項」とあるのは「附則第五条第八項により読み替えられた第十五条第一項」と、同条第三号中「第十七条第一項」とあるのは「附則第五条第八項により読み替えられた第十七条第一項」とする。</w:t>
       </w:r>
     </w:p>
     <w:p>
@@ -1958,7 +1802,7 @@
         <w:pStyle w:val="Heading1"/>
       </w:pPr>
       <w:r>
-        <w:t>附　則（平成一四年五月七日法律第三五号）</w:t>
+        <w:t>附則（平成一四年五月七日法律第三五号）</w:t>
       </w:r>
     </w:p>
     <w:p>
@@ -1972,40 +1816,222 @@
     <w:p>
       <w:r>
         <w:t>この法律は、公布の日から施行する。</w:t>
-      </w:r>
-    </w:p>
-    <w:p>
-      <w:pPr>
-        <w:pStyle w:val="Heading6"/>
+        <w:br/>
+        <w:t>ただし、次の各号に掲げる規定は、当該各号に定める日から施行する。</w:t>
+      </w:r>
+    </w:p>
+    <w:p>
+      <w:pPr>
+        <w:pStyle w:val="ListBullet"/>
         <w:ind w:left="880"/>
       </w:pPr>
       <w:r>
         <w:t>一</w:t>
-      </w:r>
-    </w:p>
-    <w:p>
-      <w:pPr>
+        <w:br/>
+        <w:t>略</w:t>
+      </w:r>
+    </w:p>
+    <w:p>
+      <w:pPr>
+        <w:pStyle w:val="ListBullet"/>
         <w:ind w:left="880"/>
       </w:pPr>
       <w:r>
+        <w:t>二</w:t>
+        <w:br/>
+        <w:t>第三十八条第一項の改正規定、第四十三条第一項及び第二項の改正規定並びに附則第五条を附則第六条とする改正規定、附則第四条第一項の改正規定（子会社及び関係会社に係る部分を除く。）、同条を附則第五条とする改正規定、附則第三条第五項の改正規定、同条を附則第四条とする改正規定、附則第二条の次に一条を加える改正規定及び附則第五条の規定</w:t>
+        <w:br/>
+        <w:br/>
+        <w:br/>
+        <w:t>平成十六年四月一日</w:t>
+      </w:r>
+    </w:p>
+    <w:p>
+      <w:r>
+        <w:br w:type="page"/>
+      </w:r>
+    </w:p>
+    <w:p>
+      <w:pPr>
+        <w:pStyle w:val="Heading1"/>
+      </w:pPr>
+      <w:r>
+        <w:t>附則（平成一五年五月三〇日法律第六一号）</w:t>
+      </w:r>
+    </w:p>
+    <w:p>
+      <w:pPr>
+        <w:pStyle w:val="Heading4"/>
+      </w:pPr>
+      <w:r>
+        <w:t>第一条（施行期日）</w:t>
+      </w:r>
+    </w:p>
+    <w:p>
+      <w:r>
+        <w:t>この法律は、行政機関の保有する個人情報の保護に関する法律の施行の日から施行する。</w:t>
+      </w:r>
+    </w:p>
+    <w:p>
+      <w:r>
+        <w:br w:type="page"/>
+      </w:r>
+    </w:p>
+    <w:p>
+      <w:pPr>
+        <w:pStyle w:val="Heading1"/>
+      </w:pPr>
+      <w:r>
+        <w:t>附則（平成一六年六月一八日法律第一二六号）</w:t>
+      </w:r>
+    </w:p>
+    <w:p>
+      <w:pPr>
+        <w:pStyle w:val="Heading4"/>
+      </w:pPr>
+      <w:r>
+        <w:t>第一条（施行期日）</w:t>
+      </w:r>
+    </w:p>
+    <w:p>
+      <w:r>
+        <w:t>この法律は、協定の効力発生の日から施行する。</w:t>
+        <w:br/>
+        <w:t>ただし、次の各号に掲げる規定は、それぞれ当該各号に定める日から施行する。</w:t>
+      </w:r>
+    </w:p>
+    <w:p>
+      <w:pPr>
+        <w:pStyle w:val="ListBullet"/>
+        <w:ind w:left="880"/>
+      </w:pPr>
+      <w:r>
+        <w:t>一・二</w:t>
+        <w:br/>
         <w:t>略</w:t>
       </w:r>
     </w:p>
     <w:p>
       <w:pPr>
-        <w:pStyle w:val="Heading6"/>
+        <w:pStyle w:val="ListBullet"/>
         <w:ind w:left="880"/>
       </w:pPr>
       <w:r>
+        <w:t>三</w:t>
+        <w:br/>
+        <w:t>附則第四十二条の規定</w:t>
+        <w:br/>
+        <w:br/>
+        <w:br/>
+        <w:t>国家公務員共済組合法等の一部を改正する法律（平成十六年法律第百三十号）の公布の日又は公布日のいずれか遅い日</w:t>
+      </w:r>
+    </w:p>
+    <w:p>
+      <w:r>
+        <w:br w:type="page"/>
+      </w:r>
+    </w:p>
+    <w:p>
+      <w:pPr>
+        <w:pStyle w:val="Heading1"/>
+      </w:pPr>
+      <w:r>
+        <w:t>附則（平成一六年六月一八日法律第一二七号）</w:t>
+      </w:r>
+    </w:p>
+    <w:p>
+      <w:pPr>
+        <w:pStyle w:val="Heading4"/>
+      </w:pPr>
+      <w:r>
+        <w:t>第一条（施行期日）</w:t>
+      </w:r>
+    </w:p>
+    <w:p>
+      <w:r>
+        <w:t>この法律は、協定の効力発生の日から施行する。</w:t>
+        <w:br/>
+        <w:t>ただし、次の各号に掲げる規定は、それぞれ当該各号に定める日から施行する。</w:t>
+      </w:r>
+    </w:p>
+    <w:p>
+      <w:pPr>
+        <w:pStyle w:val="ListBullet"/>
+        <w:ind w:left="880"/>
+      </w:pPr>
+      <w:r>
+        <w:t>一</w:t>
+        <w:br/>
+        <w:t>略</w:t>
+      </w:r>
+    </w:p>
+    <w:p>
+      <w:pPr>
+        <w:pStyle w:val="ListBullet"/>
+        <w:ind w:left="880"/>
+      </w:pPr>
+      <w:r>
         <w:t>二</w:t>
-      </w:r>
-    </w:p>
-    <w:p>
-      <w:pPr>
+        <w:br/>
+        <w:t>附則第三条の規定</w:t>
+        <w:br/>
+        <w:br/>
+        <w:br/>
+        <w:t>国家公務員共済組合法等の一部を改正する法律（平成十六年法律第百三十号）の公布の日又は公布日のいずれか遅い日</w:t>
+      </w:r>
+    </w:p>
+    <w:p>
+      <w:r>
+        <w:br w:type="page"/>
+      </w:r>
+    </w:p>
+    <w:p>
+      <w:pPr>
+        <w:pStyle w:val="Heading1"/>
+      </w:pPr>
+      <w:r>
+        <w:t>附則（平成一六年六月二三日法律第一三〇号）</w:t>
+      </w:r>
+    </w:p>
+    <w:p>
+      <w:pPr>
+        <w:pStyle w:val="Heading4"/>
+      </w:pPr>
+      <w:r>
+        <w:t>第一条（施行期日）</w:t>
+      </w:r>
+    </w:p>
+    <w:p>
+      <w:r>
+        <w:t>この法律は、平成十六年十月一日から施行する。</w:t>
+        <w:br/>
+        <w:t>ただし、次の各号に掲げる規定は、当該各号に定める日から施行する。</w:t>
+      </w:r>
+    </w:p>
+    <w:p>
+      <w:pPr>
+        <w:pStyle w:val="ListBullet"/>
         <w:ind w:left="880"/>
       </w:pPr>
       <w:r>
-        <w:t>第三十八条第一項の改正規定、第四十三条第一項及び第二項の改正規定並びに附則第五条を附則第六条とする改正規定、附則第四条第一項の改正規定（子会社及び関係会社に係る部分を除く。）、同条を附則第五条とする改正規定、附則第三条第五項の改正規定、同条を附則第四条とする改正規定、附則第二条の次に一条を加える改正規定及び附則第五条の規定</w:t>
+        <w:t>一</w:t>
+        <w:br/>
+        <w:t>略</w:t>
+      </w:r>
+    </w:p>
+    <w:p>
+      <w:pPr>
+        <w:pStyle w:val="ListBullet"/>
+        <w:ind w:left="880"/>
+      </w:pPr>
+      <w:r>
+        <w:t>二</w:t>
+        <w:br/>
+        <w:t>第二条、第七条、第十条、第十三条及び第十八条並びに附則第九条から第十五条まで、第二十八条から第三十六条まで、第三十八条から第七十六条の二まで、第七十九条及び第八十一条の規定</w:t>
+        <w:br/>
+        <w:br/>
+        <w:br/>
+        <w:t>平成十七年四月一日</w:t>
       </w:r>
     </w:p>
     <w:p>
@@ -2018,7 +2044,7 @@
         <w:pStyle w:val="Heading1"/>
       </w:pPr>
       <w:r>
-        <w:t>附　則（平成一五年五月三〇日法律第六一号）</w:t>
+        <w:t>附則（平成一六年六月二三日法律第一三五号）</w:t>
       </w:r>
     </w:p>
     <w:p>
@@ -2031,7 +2057,35 @@
     </w:p>
     <w:p>
       <w:r>
-        <w:t>この法律は、行政機関の保有する個人情報の保護に関する法律の施行の日から施行する。</w:t>
+        <w:t>この法律は、公布の日から施行する。</w:t>
+        <w:br/>
+        <w:t>ただし、次の各号に掲げる規定は、当該各号に定める日から施行する。</w:t>
+      </w:r>
+    </w:p>
+    <w:p>
+      <w:pPr>
+        <w:pStyle w:val="ListBullet"/>
+        <w:ind w:left="880"/>
+      </w:pPr>
+      <w:r>
+        <w:t>一</w:t>
+        <w:br/>
+        <w:t>略</w:t>
+      </w:r>
+    </w:p>
+    <w:p>
+      <w:pPr>
+        <w:pStyle w:val="ListBullet"/>
+        <w:ind w:left="880"/>
+      </w:pPr>
+      <w:r>
+        <w:t>二</w:t>
+        <w:br/>
+        <w:t>附則第十七条の規定</w:t>
+        <w:br/>
+        <w:br/>
+        <w:br/>
+        <w:t>この法律の公布の日又は国家公務員共済組合法等の一部を改正する法律（平成十六年法律第百三十号）の公布の日のいずれか遅い日</w:t>
       </w:r>
     </w:p>
     <w:p>
@@ -2044,7 +2098,7 @@
         <w:pStyle w:val="Heading1"/>
       </w:pPr>
       <w:r>
-        <w:t>附　則（平成一六年六月一八日法律第一二六号）</w:t>
+        <w:t>附則（平成一七年七月六日法律第八一号）</w:t>
       </w:r>
     </w:p>
     <w:p>
@@ -2057,41 +2111,130 @@
     </w:p>
     <w:p>
       <w:r>
-        <w:t>この法律は、協定の効力発生の日から施行する。</w:t>
-      </w:r>
-    </w:p>
-    <w:p>
-      <w:pPr>
-        <w:pStyle w:val="Heading6"/>
+        <w:t>この法律は、平成十八年四月一日から施行する。</w:t>
+        <w:br/>
+        <w:t>ただし、第六条の改正規定、第二十条の改正規定、第二十五条の改正規定、第四十九条第一項の改正規定（同項第一号に係る部分、同項第八号の次に一号を加える部分及び同項第九号に係る部分を除く。）、第五十条の改正規定、第五十二条の改正規定、第七十四条の改正規定（見出しを削る部分を除く。）、第七十七条の改正規定、第八十六条の改正規定、同条の次に二条を加える改正規定（第八十六条の二に係る部分に限る。）、第八十七条の改正規定及び附則第四条第五項の改正規定（「第五十条第四項」の下に「及び第五項」を加える部分に限る。）並びに附則第四条、第五条第一項、第六条から第八条まで及び第十条の規定は、平成十七年十月一日から施行する。</w:t>
+      </w:r>
+    </w:p>
+    <w:p>
+      <w:r>
+        <w:br w:type="page"/>
+      </w:r>
+    </w:p>
+    <w:p>
+      <w:pPr>
+        <w:pStyle w:val="Heading1"/>
+      </w:pPr>
+      <w:r>
+        <w:t>附則（平成一九年四月二三日法律第三〇号）</w:t>
+      </w:r>
+    </w:p>
+    <w:p>
+      <w:pPr>
+        <w:pStyle w:val="Heading4"/>
+      </w:pPr>
+      <w:r>
+        <w:t>第一条（施行期日）</w:t>
+      </w:r>
+    </w:p>
+    <w:p>
+      <w:r>
+        <w:t>この法律は、公布の日から施行する。</w:t>
+      </w:r>
+    </w:p>
+    <w:p>
+      <w:pPr>
+        <w:pStyle w:val="Heading4"/>
+      </w:pPr>
+      <w:r>
+        <w:t>第百四十一条（罰則に関する経過措置）</w:t>
+      </w:r>
+    </w:p>
+    <w:p>
+      <w:r>
+        <w:t>この法律（附則第一条各号に掲げる規定については、当該各規定。以下この項において同じ。）の施行前にした行為及びこの附則の規定によりなお従前の例によることとされる場合におけるこの法律の施行後にした行為に対する罰則の適用については、なお従前の例による。</w:t>
+      </w:r>
+    </w:p>
+    <w:p>
+      <w:pPr>
+        <w:pStyle w:val="Heading4"/>
+      </w:pPr>
+      <w:r>
+        <w:t>第百四十三条（政令への委任）</w:t>
+      </w:r>
+    </w:p>
+    <w:p>
+      <w:r>
+        <w:t>この附則に規定するもののほか、この法律の施行に伴い必要な経過措置は、政令で定める。</w:t>
+      </w:r>
+    </w:p>
+    <w:p>
+      <w:r>
+        <w:br w:type="page"/>
+      </w:r>
+    </w:p>
+    <w:p>
+      <w:pPr>
+        <w:pStyle w:val="Heading1"/>
+      </w:pPr>
+      <w:r>
+        <w:t>附則（平成二〇年一二月二六日法律第九六号）</w:t>
+      </w:r>
+    </w:p>
+    <w:p>
+      <w:pPr>
+        <w:pStyle w:val="Heading4"/>
+      </w:pPr>
+      <w:r>
+        <w:t>第一条（施行期日）</w:t>
+      </w:r>
+    </w:p>
+    <w:p>
+      <w:r>
+        <w:t>この法律は、平成二十一年四月一日から施行する。</w:t>
+        <w:br/>
+        <w:t>ただし、次の各号に掲げる規定は、当該各号に定める日から施行する。</w:t>
+      </w:r>
+    </w:p>
+    <w:p>
+      <w:pPr>
+        <w:pStyle w:val="ListBullet"/>
         <w:ind w:left="880"/>
       </w:pPr>
       <w:r>
-        <w:t>一・二</w:t>
-      </w:r>
-    </w:p>
-    <w:p>
-      <w:pPr>
+        <w:t>一</w:t>
+        <w:br/>
+        <w:t>第二条並びに次条及び附則第六条の規定</w:t>
+        <w:br/>
+        <w:br/>
+        <w:br/>
+        <w:t>平成二十二年七月一日</w:t>
+      </w:r>
+    </w:p>
+    <w:p>
+      <w:pPr>
+        <w:pStyle w:val="ListBullet"/>
         <w:ind w:left="880"/>
       </w:pPr>
       <w:r>
+        <w:t>二</w:t>
+        <w:br/>
         <w:t>略</w:t>
       </w:r>
     </w:p>
     <w:p>
       <w:pPr>
-        <w:pStyle w:val="Heading6"/>
+        <w:pStyle w:val="ListBullet"/>
         <w:ind w:left="880"/>
       </w:pPr>
       <w:r>
         <w:t>三</w:t>
-      </w:r>
-    </w:p>
-    <w:p>
-      <w:pPr>
-        <w:ind w:left="880"/>
-      </w:pPr>
-      <w:r>
-        <w:t>附則第四十二条の規定</w:t>
+        <w:br/>
+        <w:t>第三条中附則第四条の改正規定並びに附則第三条及び第七条の規定</w:t>
+        <w:br/>
+        <w:br/>
+        <w:br/>
+        <w:t>平成二十七年四月一日</w:t>
       </w:r>
     </w:p>
     <w:p>
@@ -2104,7 +2247,7 @@
         <w:pStyle w:val="Heading1"/>
       </w:pPr>
       <w:r>
-        <w:t>附　則（平成一六年六月一八日法律第一二七号）</w:t>
+        <w:t>附則（平成二三年四月二七日法律第二六号）</w:t>
       </w:r>
     </w:p>
     <w:p>
@@ -2117,342 +2260,9 @@
     </w:p>
     <w:p>
       <w:r>
-        <w:t>この法律は、協定の効力発生の日から施行する。</w:t>
-      </w:r>
-    </w:p>
-    <w:p>
-      <w:pPr>
-        <w:pStyle w:val="Heading6"/>
-        <w:ind w:left="880"/>
-      </w:pPr>
-      <w:r>
-        <w:t>一</w:t>
-      </w:r>
-    </w:p>
-    <w:p>
-      <w:pPr>
-        <w:ind w:left="880"/>
-      </w:pPr>
-      <w:r>
-        <w:t>略</w:t>
-      </w:r>
-    </w:p>
-    <w:p>
-      <w:pPr>
-        <w:pStyle w:val="Heading6"/>
-        <w:ind w:left="880"/>
-      </w:pPr>
-      <w:r>
-        <w:t>二</w:t>
-      </w:r>
-    </w:p>
-    <w:p>
-      <w:pPr>
-        <w:ind w:left="880"/>
-      </w:pPr>
-      <w:r>
-        <w:t>附則第三条の規定</w:t>
-      </w:r>
-    </w:p>
-    <w:p>
-      <w:r>
-        <w:br w:type="page"/>
-      </w:r>
-    </w:p>
-    <w:p>
-      <w:pPr>
-        <w:pStyle w:val="Heading1"/>
-      </w:pPr>
-      <w:r>
-        <w:t>附　則（平成一六年六月二三日法律第一三〇号）</w:t>
-      </w:r>
-    </w:p>
-    <w:p>
-      <w:pPr>
-        <w:pStyle w:val="Heading4"/>
-      </w:pPr>
-      <w:r>
-        <w:t>第一条（施行期日）</w:t>
-      </w:r>
-    </w:p>
-    <w:p>
-      <w:r>
-        <w:t>この法律は、平成十六年十月一日から施行する。</w:t>
-      </w:r>
-    </w:p>
-    <w:p>
-      <w:pPr>
-        <w:pStyle w:val="Heading6"/>
-        <w:ind w:left="880"/>
-      </w:pPr>
-      <w:r>
-        <w:t>一</w:t>
-      </w:r>
-    </w:p>
-    <w:p>
-      <w:pPr>
-        <w:ind w:left="880"/>
-      </w:pPr>
-      <w:r>
-        <w:t>略</w:t>
-      </w:r>
-    </w:p>
-    <w:p>
-      <w:pPr>
-        <w:pStyle w:val="Heading6"/>
-        <w:ind w:left="880"/>
-      </w:pPr>
-      <w:r>
-        <w:t>二</w:t>
-      </w:r>
-    </w:p>
-    <w:p>
-      <w:pPr>
-        <w:ind w:left="880"/>
-      </w:pPr>
-      <w:r>
-        <w:t>第二条、第七条、第十条、第十三条及び第十八条並びに附則第九条から第十五条まで、第二十八条から第三十六条まで、第三十八条から第七十六条の二まで、第七十九条及び第八十一条の規定</w:t>
-      </w:r>
-    </w:p>
-    <w:p>
-      <w:r>
-        <w:br w:type="page"/>
-      </w:r>
-    </w:p>
-    <w:p>
-      <w:pPr>
-        <w:pStyle w:val="Heading1"/>
-      </w:pPr>
-      <w:r>
-        <w:t>附　則（平成一六年六月二三日法律第一三五号）</w:t>
-      </w:r>
-    </w:p>
-    <w:p>
-      <w:pPr>
-        <w:pStyle w:val="Heading4"/>
-      </w:pPr>
-      <w:r>
-        <w:t>第一条（施行期日）</w:t>
-      </w:r>
-    </w:p>
-    <w:p>
-      <w:r>
-        <w:t>この法律は、公布の日から施行する。</w:t>
-      </w:r>
-    </w:p>
-    <w:p>
-      <w:pPr>
-        <w:pStyle w:val="Heading6"/>
-        <w:ind w:left="880"/>
-      </w:pPr>
-      <w:r>
-        <w:t>一</w:t>
-      </w:r>
-    </w:p>
-    <w:p>
-      <w:pPr>
-        <w:ind w:left="880"/>
-      </w:pPr>
-      <w:r>
-        <w:t>略</w:t>
-      </w:r>
-    </w:p>
-    <w:p>
-      <w:pPr>
-        <w:pStyle w:val="Heading6"/>
-        <w:ind w:left="880"/>
-      </w:pPr>
-      <w:r>
-        <w:t>二</w:t>
-      </w:r>
-    </w:p>
-    <w:p>
-      <w:pPr>
-        <w:ind w:left="880"/>
-      </w:pPr>
-      <w:r>
-        <w:t>附則第十七条の規定</w:t>
-      </w:r>
-    </w:p>
-    <w:p>
-      <w:r>
-        <w:br w:type="page"/>
-      </w:r>
-    </w:p>
-    <w:p>
-      <w:pPr>
-        <w:pStyle w:val="Heading1"/>
-      </w:pPr>
-      <w:r>
-        <w:t>附　則（平成一七年七月六日法律第八一号）</w:t>
-      </w:r>
-    </w:p>
-    <w:p>
-      <w:pPr>
-        <w:pStyle w:val="Heading4"/>
-      </w:pPr>
-      <w:r>
-        <w:t>第一条（施行期日）</w:t>
-      </w:r>
-    </w:p>
-    <w:p>
-      <w:r>
-        <w:t>この法律は、平成十八年四月一日から施行する。</w:t>
-      </w:r>
-    </w:p>
-    <w:p>
-      <w:r>
-        <w:br w:type="page"/>
-      </w:r>
-    </w:p>
-    <w:p>
-      <w:pPr>
-        <w:pStyle w:val="Heading1"/>
-      </w:pPr>
-      <w:r>
-        <w:t>附　則（平成一九年四月二三日法律第三〇号）</w:t>
-      </w:r>
-    </w:p>
-    <w:p>
-      <w:pPr>
-        <w:pStyle w:val="Heading4"/>
-      </w:pPr>
-      <w:r>
-        <w:t>第一条（施行期日）</w:t>
-      </w:r>
-    </w:p>
-    <w:p>
-      <w:r>
-        <w:t>この法律は、公布の日から施行する。</w:t>
-      </w:r>
-    </w:p>
-    <w:p>
-      <w:pPr>
-        <w:pStyle w:val="Heading4"/>
-      </w:pPr>
-      <w:r>
-        <w:t>第百四十一条（罰則に関する経過措置）</w:t>
-      </w:r>
-    </w:p>
-    <w:p>
-      <w:r>
-        <w:t>この法律（附則第一条各号に掲げる規定については、当該各規定。以下この項において同じ。）の施行前にした行為及びこの附則の規定によりなお従前の例によることとされる場合におけるこの法律の施行後にした行為に対する罰則の適用については、なお従前の例による。</w:t>
-      </w:r>
-    </w:p>
-    <w:p>
-      <w:pPr>
-        <w:pStyle w:val="Heading4"/>
-      </w:pPr>
-      <w:r>
-        <w:t>第百四十三条（政令への委任）</w:t>
-      </w:r>
-    </w:p>
-    <w:p>
-      <w:r>
-        <w:t>この附則に規定するもののほか、この法律の施行に伴い必要な経過措置は、政令で定める。</w:t>
-      </w:r>
-    </w:p>
-    <w:p>
-      <w:r>
-        <w:br w:type="page"/>
-      </w:r>
-    </w:p>
-    <w:p>
-      <w:pPr>
-        <w:pStyle w:val="Heading1"/>
-      </w:pPr>
-      <w:r>
-        <w:t>附　則（平成二〇年一二月二六日法律第九六号）</w:t>
-      </w:r>
-    </w:p>
-    <w:p>
-      <w:pPr>
-        <w:pStyle w:val="Heading4"/>
-      </w:pPr>
-      <w:r>
-        <w:t>第一条（施行期日）</w:t>
-      </w:r>
-    </w:p>
-    <w:p>
-      <w:r>
-        <w:t>この法律は、平成二十一年四月一日から施行する。</w:t>
-      </w:r>
-    </w:p>
-    <w:p>
-      <w:pPr>
-        <w:pStyle w:val="Heading6"/>
-        <w:ind w:left="880"/>
-      </w:pPr>
-      <w:r>
-        <w:t>一</w:t>
-      </w:r>
-    </w:p>
-    <w:p>
-      <w:pPr>
-        <w:ind w:left="880"/>
-      </w:pPr>
-      <w:r>
-        <w:t>第二条並びに次条及び附則第六条の規定</w:t>
-      </w:r>
-    </w:p>
-    <w:p>
-      <w:pPr>
-        <w:pStyle w:val="Heading6"/>
-        <w:ind w:left="880"/>
-      </w:pPr>
-      <w:r>
-        <w:t>二</w:t>
-      </w:r>
-    </w:p>
-    <w:p>
-      <w:pPr>
-        <w:ind w:left="880"/>
-      </w:pPr>
-      <w:r>
-        <w:t>略</w:t>
-      </w:r>
-    </w:p>
-    <w:p>
-      <w:pPr>
-        <w:pStyle w:val="Heading6"/>
-        <w:ind w:left="880"/>
-      </w:pPr>
-      <w:r>
-        <w:t>三</w:t>
-      </w:r>
-    </w:p>
-    <w:p>
-      <w:pPr>
-        <w:ind w:left="880"/>
-      </w:pPr>
-      <w:r>
-        <w:t>第三条中附則第四条の改正規定並びに附則第三条及び第七条の規定</w:t>
-      </w:r>
-    </w:p>
-    <w:p>
-      <w:r>
-        <w:br w:type="page"/>
-      </w:r>
-    </w:p>
-    <w:p>
-      <w:pPr>
-        <w:pStyle w:val="Heading1"/>
-      </w:pPr>
-      <w:r>
-        <w:t>附　則（平成二三年四月二七日法律第二六号）</w:t>
-      </w:r>
-    </w:p>
-    <w:p>
-      <w:pPr>
-        <w:pStyle w:val="Heading4"/>
-      </w:pPr>
-      <w:r>
-        <w:t>第一条（施行期日）</w:t>
-      </w:r>
-    </w:p>
-    <w:p>
-      <w:r>
         <w:t>この法律は、平成二十三年十月一日から施行する。</w:t>
+        <w:br/>
+        <w:t>ただし、次条第三項及び第五項並びに附則第三条第十一項及び第十二項、第六条、第七条、第九条、第十五条、第十八条並びに第二十二条の規定は、公布の日から施行する。</w:t>
       </w:r>
     </w:p>
     <w:p>
@@ -2598,7 +2408,7 @@
         <w:pStyle w:val="Heading1"/>
       </w:pPr>
       <w:r>
-        <w:t>附　則（平成二三年五月二〇日法律第四七号）</w:t>
+        <w:t>附則（平成二三年五月二〇日法律第四七号）</w:t>
       </w:r>
     </w:p>
     <w:p>
@@ -2612,6 +2422,8 @@
     <w:p>
       <w:r>
         <w:t>この法律は、平成二十三年十月一日から施行する。</w:t>
+        <w:br/>
+        <w:t>ただし、次条及び附則第三条第一項から第四項までの規定、附則第八条中住民基本台帳法（昭和四十二年法律第八十一号）別表第一の七十一の項の次に一項を加える改正規定並びに附則第九条及び第十四条の規定は、公布の日から施行する。</w:t>
       </w:r>
     </w:p>
     <w:p>
@@ -2637,7 +2449,7 @@
         <w:pStyle w:val="Heading1"/>
       </w:pPr>
       <w:r>
-        <w:t>附　則（平成二三年八月三〇日法律第一〇五号）</w:t>
+        <w:t>附則（平成二三年八月三〇日法律第一〇五号）</w:t>
       </w:r>
     </w:p>
     <w:p>
@@ -2676,7 +2488,7 @@
         <w:pStyle w:val="Heading1"/>
       </w:pPr>
       <w:r>
-        <w:t>附　則（平成二六年六月一三日法律第六七号）</w:t>
+        <w:t>附則（平成二六年六月一三日法律第六七号）</w:t>
       </w:r>
     </w:p>
     <w:p>
@@ -2690,23 +2502,23 @@
     <w:p>
       <w:r>
         <w:t>この法律は、独立行政法人通則法の一部を改正する法律（平成二十六年法律第六十六号。以下「通則法改正法」という。）の施行の日から施行する。</w:t>
-      </w:r>
-    </w:p>
-    <w:p>
-      <w:pPr>
-        <w:pStyle w:val="Heading6"/>
+        <w:br/>
+        <w:t>ただし、次の各号に掲げる規定は、当該各号に定める日から施行する。</w:t>
+      </w:r>
+    </w:p>
+    <w:p>
+      <w:pPr>
+        <w:pStyle w:val="ListBullet"/>
         <w:ind w:left="880"/>
       </w:pPr>
       <w:r>
         <w:t>一</w:t>
-      </w:r>
-    </w:p>
-    <w:p>
-      <w:pPr>
-        <w:ind w:left="880"/>
-      </w:pPr>
-      <w:r>
+        <w:br/>
         <w:t>附則第十四条第二項、第十八条及び第三十条の規定</w:t>
+        <w:br/>
+        <w:br/>
+        <w:br/>
+        <w:t>公布の日</w:t>
       </w:r>
     </w:p>
     <w:p>
@@ -2758,7 +2570,7 @@
         <w:pStyle w:val="Heading1"/>
       </w:pPr>
       <w:r>
-        <w:t>附　則（平成二七年九月一八日法律第七二号）</w:t>
+        <w:t>附則（平成二七年九月一八日法律第七二号）</w:t>
       </w:r>
     </w:p>
     <w:p>
@@ -2807,7 +2619,7 @@
     </w:pPr>
     <w:r>
       <w:tab/>
-      <w:t>WeGov v0.1 - FTS141</w:t>
+      <w:t>WeGov v0.2 - FTS141</w:t>
     </w:r>
   </w:p>
 </w:ftr>
